--- a/Xenert/Documents/USCE/Official Regulation Document.docx
+++ b/Xenert/Documents/USCE/Official Regulation Document.docx
@@ -92,7 +92,7 @@
           <w:szCs w:val="28"/>
         </w:rPr>
         <w:pict w14:anchorId="3DFA8276">
-          <v:rect id="_x0000_i1026" style="width:0;height:1.5pt" o:hralign="center" o:hrstd="t" o:hr="t" fillcolor="#a0a0a0" stroked="f"/>
+          <v:rect id="_x0000_i1134" style="width:0;height:1.5pt" o:hralign="center" o:hrstd="t" o:hr="t" fillcolor="#a0a0a0" stroked="f"/>
         </w:pict>
       </w:r>
     </w:p>
@@ -236,7 +236,7 @@
           <w:szCs w:val="28"/>
         </w:rPr>
         <w:pict w14:anchorId="4E6BBD50">
-          <v:rect id="_x0000_i1027" style="width:0;height:1.5pt" o:hralign="center" o:hrstd="t" o:hr="t" fillcolor="#a0a0a0" stroked="f"/>
+          <v:rect id="_x0000_i1135" style="width:0;height:1.5pt" o:hralign="center" o:hrstd="t" o:hr="t" fillcolor="#a0a0a0" stroked="f"/>
         </w:pict>
       </w:r>
     </w:p>
@@ -286,7 +286,17 @@
           <w:szCs w:val="28"/>
           <w:lang w:val="en-US"/>
         </w:rPr>
-        <w:t>of the Union of Soci</w:t>
+        <w:t xml:space="preserve">of the Union of </w:t>
+      </w:r>
+      <w:proofErr w:type="spellStart"/>
+      <w:r>
+        <w:rPr>
+          <w:rFonts w:ascii="Times New Roman" w:hAnsi="Times New Roman" w:cs="Times New Roman"/>
+          <w:sz w:val="28"/>
+          <w:szCs w:val="28"/>
+          <w:lang w:val="en-US"/>
+        </w:rPr>
+        <w:t>Soci</w:t>
       </w:r>
       <w:r>
         <w:rPr>
@@ -304,8 +314,29 @@
           <w:szCs w:val="28"/>
           <w:lang w:val="en-US"/>
         </w:rPr>
-        <w:t>t Communes of Entantha</w:t>
-      </w:r>
+        <w:t>t</w:t>
+      </w:r>
+      <w:proofErr w:type="spellEnd"/>
+      <w:r>
+        <w:rPr>
+          <w:rFonts w:ascii="Times New Roman" w:hAnsi="Times New Roman" w:cs="Times New Roman"/>
+          <w:sz w:val="28"/>
+          <w:szCs w:val="28"/>
+          <w:lang w:val="en-US"/>
+        </w:rPr>
+        <w:t xml:space="preserve"> Communes of </w:t>
+      </w:r>
+      <w:proofErr w:type="spellStart"/>
+      <w:r>
+        <w:rPr>
+          <w:rFonts w:ascii="Times New Roman" w:hAnsi="Times New Roman" w:cs="Times New Roman"/>
+          <w:sz w:val="28"/>
+          <w:szCs w:val="28"/>
+          <w:lang w:val="en-US"/>
+        </w:rPr>
+        <w:t>Entantha</w:t>
+      </w:r>
+      <w:proofErr w:type="spellEnd"/>
     </w:p>
     <w:p>
       <w:pPr>
@@ -653,7 +684,7 @@
         </w:rPr>
         <w:lastRenderedPageBreak/>
         <w:pict w14:anchorId="04668998">
-          <v:rect id="_x0000_i1028" style="width:0;height:1.5pt" o:hralign="center" o:hrstd="t" o:hr="t" fillcolor="#a0a0a0" stroked="f"/>
+          <v:rect id="_x0000_i1136" style="width:0;height:1.5pt" o:hralign="center" o:hrstd="t" o:hr="t" fillcolor="#a0a0a0" stroked="f"/>
         </w:pict>
       </w:r>
     </w:p>
@@ -686,7 +717,17 @@
           <w:lang w:val="en-US"/>
         </w:rPr>
         <w:br/>
-        <w:t>This regulation governs the allocation and management of personal resource points within the Union of Soc</w:t>
+        <w:t xml:space="preserve">This regulation governs the allocation and management of personal resource points within the Union of </w:t>
+      </w:r>
+      <w:proofErr w:type="spellStart"/>
+      <w:r>
+        <w:rPr>
+          <w:rFonts w:ascii="Times New Roman" w:hAnsi="Times New Roman" w:cs="Times New Roman"/>
+          <w:sz w:val="28"/>
+          <w:szCs w:val="28"/>
+          <w:lang w:val="en-US"/>
+        </w:rPr>
+        <w:t>Soc</w:t>
       </w:r>
       <w:r>
         <w:rPr>
@@ -697,14 +738,35 @@
         </w:rPr>
         <w:t>ietist</w:t>
       </w:r>
-      <w:r>
-        <w:rPr>
-          <w:rFonts w:ascii="Times New Roman" w:hAnsi="Times New Roman" w:cs="Times New Roman"/>
-          <w:sz w:val="28"/>
-          <w:szCs w:val="28"/>
-          <w:lang w:val="en-US"/>
-        </w:rPr>
-        <w:t xml:space="preserve"> Communes of Entantha (USC</w:t>
+      <w:proofErr w:type="spellEnd"/>
+      <w:r>
+        <w:rPr>
+          <w:rFonts w:ascii="Times New Roman" w:hAnsi="Times New Roman" w:cs="Times New Roman"/>
+          <w:sz w:val="28"/>
+          <w:szCs w:val="28"/>
+          <w:lang w:val="en-US"/>
+        </w:rPr>
+        <w:t xml:space="preserve"> Communes of </w:t>
+      </w:r>
+      <w:proofErr w:type="spellStart"/>
+      <w:r>
+        <w:rPr>
+          <w:rFonts w:ascii="Times New Roman" w:hAnsi="Times New Roman" w:cs="Times New Roman"/>
+          <w:sz w:val="28"/>
+          <w:szCs w:val="28"/>
+          <w:lang w:val="en-US"/>
+        </w:rPr>
+        <w:t>Entantha</w:t>
+      </w:r>
+      <w:proofErr w:type="spellEnd"/>
+      <w:r>
+        <w:rPr>
+          <w:rFonts w:ascii="Times New Roman" w:hAnsi="Times New Roman" w:cs="Times New Roman"/>
+          <w:sz w:val="28"/>
+          <w:szCs w:val="28"/>
+          <w:lang w:val="en-US"/>
+        </w:rPr>
+        <w:t xml:space="preserve"> (USC</w:t>
       </w:r>
       <w:r>
         <w:rPr>
@@ -741,7 +803,7 @@
           <w:szCs w:val="28"/>
         </w:rPr>
         <w:pict w14:anchorId="6CB92F22">
-          <v:rect id="_x0000_i1029" style="width:0;height:1.5pt" o:hralign="center" o:hrstd="t" o:hr="t" fillcolor="#a0a0a0" stroked="f"/>
+          <v:rect id="_x0000_i1137" style="width:0;height:1.5pt" o:hralign="center" o:hrstd="t" o:hr="t" fillcolor="#a0a0a0" stroked="f"/>
         </w:pict>
       </w:r>
     </w:p>
@@ -967,7 +1029,7 @@
           <w:szCs w:val="28"/>
         </w:rPr>
         <w:pict w14:anchorId="17521DEB">
-          <v:rect id="_x0000_i1030" style="width:0;height:1.5pt" o:hralign="center" o:hrstd="t" o:hr="t" fillcolor="#a0a0a0" stroked="f"/>
+          <v:rect id="_x0000_i1138" style="width:0;height:1.5pt" o:hralign="center" o:hrstd="t" o:hr="t" fillcolor="#a0a0a0" stroked="f"/>
         </w:pict>
       </w:r>
     </w:p>
@@ -1247,7 +1309,7 @@
           <w:szCs w:val="28"/>
         </w:rPr>
         <w:pict w14:anchorId="0057257A">
-          <v:rect id="_x0000_i1031" style="width:0;height:1.5pt" o:hralign="center" o:hrstd="t" o:hr="t" fillcolor="#a0a0a0" stroked="f"/>
+          <v:rect id="_x0000_i1139" style="width:0;height:1.5pt" o:hralign="center" o:hrstd="t" o:hr="t" fillcolor="#a0a0a0" stroked="f"/>
         </w:pict>
       </w:r>
     </w:p>
@@ -1695,7 +1757,25 @@
           <w:szCs w:val="28"/>
           <w:lang w:val="en-US"/>
         </w:rPr>
-        <w:t>, including but not limited to violence, theft, coercion, or deliberate sabotage of communal resources; subject to local review with emphasis on personal circumstances, may reduce access to non-essential goods.</w:t>
+        <w:t>,</w:t>
+      </w:r>
+      <w:r>
+        <w:rPr>
+          <w:rFonts w:ascii="Times New Roman" w:hAnsi="Times New Roman" w:cs="Times New Roman"/>
+          <w:sz w:val="28"/>
+          <w:szCs w:val="28"/>
+          <w:lang w:val="en-US"/>
+        </w:rPr>
+        <w:t xml:space="preserve"> which is defined as material harm,</w:t>
+      </w:r>
+      <w:r>
+        <w:rPr>
+          <w:rFonts w:ascii="Times New Roman" w:hAnsi="Times New Roman" w:cs="Times New Roman"/>
+          <w:sz w:val="28"/>
+          <w:szCs w:val="28"/>
+          <w:lang w:val="en-US"/>
+        </w:rPr>
+        <w:t xml:space="preserve"> including but not limited to violence, theft, coercion, or deliberate sabotage of communal resources; subject to local review with emphasis on personal circumstances, may reduce access to non-essential goods.</w:t>
       </w:r>
       <w:r>
         <w:rPr>
@@ -1803,7 +1883,7 @@
           <w:szCs w:val="28"/>
         </w:rPr>
         <w:pict w14:anchorId="2E662D23">
-          <v:rect id="_x0000_i1032" style="width:0;height:1.5pt" o:hralign="center" o:hrstd="t" o:hr="t" fillcolor="#a0a0a0" stroked="f"/>
+          <v:rect id="_x0000_i1140" style="width:0;height:1.5pt" o:hralign="center" o:hrstd="t" o:hr="t" fillcolor="#a0a0a0" stroked="f"/>
         </w:pict>
       </w:r>
     </w:p>
@@ -1957,7 +2037,27 @@
           <w:lang w:val="en-US"/>
         </w:rPr>
         <w:br/>
-        <w:t>• Non-medical intoxicants (recreational drugs)</w:t>
+        <w:t xml:space="preserve">• </w:t>
+      </w:r>
+      <w:proofErr w:type="gramStart"/>
+      <w:r>
+        <w:rPr>
+          <w:rFonts w:ascii="Times New Roman" w:hAnsi="Times New Roman" w:cs="Times New Roman"/>
+          <w:sz w:val="28"/>
+          <w:szCs w:val="28"/>
+          <w:lang w:val="en-US"/>
+        </w:rPr>
+        <w:t>Non-medical</w:t>
+      </w:r>
+      <w:proofErr w:type="gramEnd"/>
+      <w:r>
+        <w:rPr>
+          <w:rFonts w:ascii="Times New Roman" w:hAnsi="Times New Roman" w:cs="Times New Roman"/>
+          <w:sz w:val="28"/>
+          <w:szCs w:val="28"/>
+          <w:lang w:val="en-US"/>
+        </w:rPr>
+        <w:t xml:space="preserve"> intoxicants (recreational drugs)</w:t>
       </w:r>
       <w:r>
         <w:rPr>
@@ -2133,7 +2233,7 @@
           <w:szCs w:val="28"/>
         </w:rPr>
         <w:pict w14:anchorId="62C02DC7">
-          <v:rect id="_x0000_i1033" style="width:0;height:1.5pt" o:hralign="center" o:hrstd="t" o:hr="t" fillcolor="#a0a0a0" stroked="f"/>
+          <v:rect id="_x0000_i1141" style="width:0;height:1.5pt" o:hralign="center" o:hrstd="t" o:hr="t" fillcolor="#a0a0a0" stroked="f"/>
         </w:pict>
       </w:r>
     </w:p>
@@ -2288,7 +2388,7 @@
           <w:szCs w:val="28"/>
         </w:rPr>
         <w:pict w14:anchorId="20DE6A5D">
-          <v:rect id="_x0000_i1034" style="width:0;height:1.5pt" o:hralign="center" o:hrstd="t" o:hr="t" fillcolor="#a0a0a0" stroked="f"/>
+          <v:rect id="_x0000_i1142" style="width:0;height:1.5pt" o:hralign="center" o:hrstd="t" o:hr="t" fillcolor="#a0a0a0" stroked="f"/>
         </w:pict>
       </w:r>
     </w:p>
@@ -2476,7 +2576,7 @@
           <w:szCs w:val="28"/>
         </w:rPr>
         <w:pict w14:anchorId="0FA332AD">
-          <v:rect id="_x0000_i1035" style="width:0;height:1.5pt" o:hralign="center" o:hrstd="t" o:hr="t" fillcolor="#a0a0a0" stroked="f"/>
+          <v:rect id="_x0000_i1143" style="width:0;height:1.5pt" o:hralign="center" o:hrstd="t" o:hr="t" fillcolor="#a0a0a0" stroked="f"/>
         </w:pict>
       </w:r>
     </w:p>
@@ -2550,7 +2650,7 @@
           <w:szCs w:val="28"/>
         </w:rPr>
         <w:pict w14:anchorId="02DBD5DE">
-          <v:rect id="_x0000_i1036" style="width:0;height:1.5pt" o:hralign="center" o:hrstd="t" o:hr="t" fillcolor="#a0a0a0" stroked="f"/>
+          <v:rect id="_x0000_i1144" style="width:0;height:1.5pt" o:hralign="center" o:hrstd="t" o:hr="t" fillcolor="#a0a0a0" stroked="f"/>
         </w:pict>
       </w:r>
     </w:p>
@@ -2694,25 +2794,65 @@
           <w:szCs w:val="28"/>
           <w:lang w:val="en-US"/>
         </w:rPr>
-        <w:t xml:space="preserve"> of current needs, behavior, and other relevant factors. While feedback from citizens is valued, the system's adjustments will primarily rely on objective data to ensure consistency and fairness. These reviews will ensure the system evolves and adapts over time, continuing to uphold the core values of the Union of Soci</w:t>
-      </w:r>
-      <w:r>
-        <w:rPr>
-          <w:rFonts w:ascii="Times New Roman" w:hAnsi="Times New Roman" w:cs="Times New Roman"/>
-          <w:sz w:val="28"/>
-          <w:szCs w:val="28"/>
-          <w:lang w:val="en-US"/>
-        </w:rPr>
-        <w:t xml:space="preserve">etist </w:t>
-      </w:r>
-      <w:r>
-        <w:rPr>
-          <w:rFonts w:ascii="Times New Roman" w:hAnsi="Times New Roman" w:cs="Times New Roman"/>
-          <w:sz w:val="28"/>
-          <w:szCs w:val="28"/>
-          <w:lang w:val="en-US"/>
-        </w:rPr>
-        <w:t>Communes of Entantha.</w:t>
+        <w:t xml:space="preserve"> of current needs, behavior, and other relevant factors. While feedback from citizens is valued, the system's adjustments will primarily rely on objective data to ensure consistency and fairness. These reviews will ensure the system evolves and adapts over time, continuing to uphold the core values of the Union of </w:t>
+      </w:r>
+      <w:proofErr w:type="spellStart"/>
+      <w:r>
+        <w:rPr>
+          <w:rFonts w:ascii="Times New Roman" w:hAnsi="Times New Roman" w:cs="Times New Roman"/>
+          <w:sz w:val="28"/>
+          <w:szCs w:val="28"/>
+          <w:lang w:val="en-US"/>
+        </w:rPr>
+        <w:t>Soci</w:t>
+      </w:r>
+      <w:r>
+        <w:rPr>
+          <w:rFonts w:ascii="Times New Roman" w:hAnsi="Times New Roman" w:cs="Times New Roman"/>
+          <w:sz w:val="28"/>
+          <w:szCs w:val="28"/>
+          <w:lang w:val="en-US"/>
+        </w:rPr>
+        <w:t>etist</w:t>
+      </w:r>
+      <w:proofErr w:type="spellEnd"/>
+      <w:r>
+        <w:rPr>
+          <w:rFonts w:ascii="Times New Roman" w:hAnsi="Times New Roman" w:cs="Times New Roman"/>
+          <w:sz w:val="28"/>
+          <w:szCs w:val="28"/>
+          <w:lang w:val="en-US"/>
+        </w:rPr>
+        <w:t xml:space="preserve"> </w:t>
+      </w:r>
+      <w:r>
+        <w:rPr>
+          <w:rFonts w:ascii="Times New Roman" w:hAnsi="Times New Roman" w:cs="Times New Roman"/>
+          <w:sz w:val="28"/>
+          <w:szCs w:val="28"/>
+          <w:lang w:val="en-US"/>
+        </w:rPr>
+        <w:t xml:space="preserve">Communes of </w:t>
+      </w:r>
+      <w:proofErr w:type="spellStart"/>
+      <w:r>
+        <w:rPr>
+          <w:rFonts w:ascii="Times New Roman" w:hAnsi="Times New Roman" w:cs="Times New Roman"/>
+          <w:sz w:val="28"/>
+          <w:szCs w:val="28"/>
+          <w:lang w:val="en-US"/>
+        </w:rPr>
+        <w:t>Entantha</w:t>
+      </w:r>
+      <w:proofErr w:type="spellEnd"/>
+      <w:r>
+        <w:rPr>
+          <w:rFonts w:ascii="Times New Roman" w:hAnsi="Times New Roman" w:cs="Times New Roman"/>
+          <w:sz w:val="28"/>
+          <w:szCs w:val="28"/>
+          <w:lang w:val="en-US"/>
+        </w:rPr>
+        <w:t>.</w:t>
       </w:r>
     </w:p>
     <w:p>
@@ -2764,7 +2904,7 @@
           <w:szCs w:val="28"/>
         </w:rPr>
         <w:pict w14:anchorId="46A84FE8">
-          <v:rect id="_x0000_i1037" style="width:0;height:1.5pt" o:hralign="center" o:hrstd="t" o:hr="t" fillcolor="#a0a0a0" stroked="f"/>
+          <v:rect id="_x0000_i1145" style="width:0;height:1.5pt" o:hralign="center" o:hrstd="t" o:hr="t" fillcolor="#a0a0a0" stroked="f"/>
         </w:pict>
       </w:r>
     </w:p>
@@ -2787,7 +2927,31 @@
           <w:szCs w:val="28"/>
           <w:lang w:val="en-US"/>
         </w:rPr>
-        <w:t>Issued and Enacted by</w:t>
+        <w:t xml:space="preserve">Issued and </w:t>
+      </w:r>
+      <w:proofErr w:type="gramStart"/>
+      <w:r>
+        <w:rPr>
+          <w:rFonts w:ascii="Times New Roman" w:hAnsi="Times New Roman" w:cs="Times New Roman"/>
+          <w:b/>
+          <w:bCs/>
+          <w:sz w:val="28"/>
+          <w:szCs w:val="28"/>
+          <w:lang w:val="en-US"/>
+        </w:rPr>
+        <w:t>Enacted</w:t>
+      </w:r>
+      <w:proofErr w:type="gramEnd"/>
+      <w:r>
+        <w:rPr>
+          <w:rFonts w:ascii="Times New Roman" w:hAnsi="Times New Roman" w:cs="Times New Roman"/>
+          <w:b/>
+          <w:bCs/>
+          <w:sz w:val="28"/>
+          <w:szCs w:val="28"/>
+          <w:lang w:val="en-US"/>
+        </w:rPr>
+        <w:t xml:space="preserve"> by</w:t>
       </w:r>
       <w:r>
         <w:rPr>
@@ -2815,7 +2979,17 @@
           <w:szCs w:val="28"/>
           <w:lang w:val="en-US"/>
         </w:rPr>
-        <w:t>of the Union of Soci</w:t>
+        <w:t xml:space="preserve">of the Union of </w:t>
+      </w:r>
+      <w:proofErr w:type="spellStart"/>
+      <w:r>
+        <w:rPr>
+          <w:rFonts w:ascii="Times New Roman" w:hAnsi="Times New Roman" w:cs="Times New Roman"/>
+          <w:sz w:val="28"/>
+          <w:szCs w:val="28"/>
+          <w:lang w:val="en-US"/>
+        </w:rPr>
+        <w:t>Soci</w:t>
       </w:r>
       <w:r>
         <w:rPr>
@@ -2833,8 +3007,29 @@
           <w:szCs w:val="28"/>
           <w:lang w:val="en-US"/>
         </w:rPr>
-        <w:t>st Communes of Entantha</w:t>
-      </w:r>
+        <w:t>st</w:t>
+      </w:r>
+      <w:proofErr w:type="spellEnd"/>
+      <w:r>
+        <w:rPr>
+          <w:rFonts w:ascii="Times New Roman" w:hAnsi="Times New Roman" w:cs="Times New Roman"/>
+          <w:sz w:val="28"/>
+          <w:szCs w:val="28"/>
+          <w:lang w:val="en-US"/>
+        </w:rPr>
+        <w:t xml:space="preserve"> Communes of </w:t>
+      </w:r>
+      <w:proofErr w:type="spellStart"/>
+      <w:r>
+        <w:rPr>
+          <w:rFonts w:ascii="Times New Roman" w:hAnsi="Times New Roman" w:cs="Times New Roman"/>
+          <w:sz w:val="28"/>
+          <w:szCs w:val="28"/>
+          <w:lang w:val="en-US"/>
+        </w:rPr>
+        <w:t>Entantha</w:t>
+      </w:r>
+      <w:proofErr w:type="spellEnd"/>
       <w:r>
         <w:rPr>
           <w:rFonts w:ascii="Times New Roman" w:hAnsi="Times New Roman" w:cs="Times New Roman"/>
@@ -5555,6 +5750,7 @@
   <w:style w:type="character" w:default="1" w:styleId="DefaultParagraphFont">
     <w:name w:val="Default Paragraph Font"/>
     <w:uiPriority w:val="1"/>
+    <w:semiHidden/>
     <w:unhideWhenUsed/>
   </w:style>
   <w:style w:type="table" w:default="1" w:styleId="TableNormal">
